--- a/doc/习家龙      男      76岁.docx
+++ b/doc/习家龙      男      76岁.docx
@@ -637,11 +637,6 @@
       </w:r>
     </w:p>
     <w:p>
-      <w:pPr>
-        <w:rPr>
-          <w:rFonts w:hint="eastAsia"/>
-        </w:rPr>
-      </w:pPr>
       <w:r>
         <w:rPr>
           <w:rFonts w:hint="eastAsia"/>
@@ -662,21 +657,11 @@
       </w:r>
     </w:p>
     <w:p>
-      <w:pPr>
-        <w:rPr>
-          <w:rFonts w:hint="eastAsia"/>
-        </w:rPr>
-      </w:pPr>
       <w:r>
         <w:t>2016/8/23</w:t>
       </w:r>
     </w:p>
     <w:p>
-      <w:pPr>
-        <w:rPr>
-          <w:rFonts w:hint="eastAsia"/>
-        </w:rPr>
-      </w:pPr>
       <w:r>
         <w:rPr>
           <w:rFonts w:hint="eastAsia"/>
@@ -697,11 +682,6 @@
       </w:r>
     </w:p>
     <w:p>
-      <w:pPr>
-        <w:rPr>
-          <w:rFonts w:hint="eastAsia"/>
-        </w:rPr>
-      </w:pPr>
       <w:r>
         <w:rPr>
           <w:rFonts w:hint="eastAsia"/>
@@ -740,11 +720,6 @@
       </w:r>
     </w:p>
     <w:p>
-      <w:pPr>
-        <w:rPr>
-          <w:rFonts w:hint="eastAsia"/>
-        </w:rPr>
-      </w:pPr>
       <w:r>
         <w:rPr>
           <w:rFonts w:hint="eastAsia"/>
@@ -798,6 +773,200 @@
       </w:r>
     </w:p>
     <w:p>
+      <w:r>
+        <w:rPr>
+          <w:rFonts w:hint="eastAsia"/>
+        </w:rPr>
+        <w:t>方：桂枝</w:t>
+      </w:r>
+      <w:r>
+        <w:rPr>
+          <w:rFonts w:hint="eastAsia"/>
+        </w:rPr>
+        <w:t>20</w:t>
+      </w:r>
+      <w:r>
+        <w:rPr>
+          <w:rFonts w:hint="eastAsia"/>
+        </w:rPr>
+        <w:t>白芍</w:t>
+      </w:r>
+      <w:r>
+        <w:rPr>
+          <w:rFonts w:hint="eastAsia"/>
+        </w:rPr>
+        <w:t>20</w:t>
+      </w:r>
+      <w:r>
+        <w:rPr>
+          <w:rFonts w:hint="eastAsia"/>
+        </w:rPr>
+        <w:t>炙甘草</w:t>
+      </w:r>
+      <w:r>
+        <w:rPr>
+          <w:rFonts w:hint="eastAsia"/>
+        </w:rPr>
+        <w:t>12</w:t>
+      </w:r>
+      <w:r>
+        <w:rPr>
+          <w:rFonts w:hint="eastAsia"/>
+        </w:rPr>
+        <w:t>生姜</w:t>
+      </w:r>
+      <w:r>
+        <w:rPr>
+          <w:rFonts w:hint="eastAsia"/>
+        </w:rPr>
+        <w:t>30</w:t>
+      </w:r>
+      <w:r>
+        <w:rPr>
+          <w:rFonts w:hint="eastAsia"/>
+        </w:rPr>
+        <w:t>大枣</w:t>
+      </w:r>
+      <w:r>
+        <w:rPr>
+          <w:rFonts w:hint="eastAsia"/>
+        </w:rPr>
+        <w:t>5</w:t>
+      </w:r>
+      <w:r>
+        <w:rPr>
+          <w:rFonts w:hint="eastAsia"/>
+        </w:rPr>
+        <w:t>枚</w:t>
+      </w:r>
+      <w:r>
+        <w:rPr>
+          <w:rFonts w:hint="eastAsia"/>
+        </w:rPr>
+        <w:t xml:space="preserve"> </w:t>
+      </w:r>
+      <w:r>
+        <w:rPr>
+          <w:rFonts w:hint="eastAsia"/>
+        </w:rPr>
+        <w:t>龙骨</w:t>
+      </w:r>
+      <w:r>
+        <w:rPr>
+          <w:rFonts w:hint="eastAsia"/>
+        </w:rPr>
+        <w:t>15</w:t>
+      </w:r>
+      <w:r>
+        <w:rPr>
+          <w:rFonts w:hint="eastAsia"/>
+        </w:rPr>
+        <w:t>牡蛎</w:t>
+      </w:r>
+      <w:r>
+        <w:rPr>
+          <w:rFonts w:hint="eastAsia"/>
+        </w:rPr>
+        <w:t>20</w:t>
+      </w:r>
+      <w:r>
+        <w:rPr>
+          <w:rFonts w:hint="eastAsia"/>
+        </w:rPr>
+        <w:t>石斛</w:t>
+      </w:r>
+      <w:r>
+        <w:rPr>
+          <w:rFonts w:hint="eastAsia"/>
+        </w:rPr>
+        <w:t>15</w:t>
+      </w:r>
+      <w:r>
+        <w:rPr>
+          <w:rFonts w:hint="eastAsia"/>
+        </w:rPr>
+        <w:t>旱半夏</w:t>
+      </w:r>
+      <w:r>
+        <w:rPr>
+          <w:rFonts w:hint="eastAsia"/>
+        </w:rPr>
+        <w:t>15</w:t>
+      </w:r>
+      <w:r>
+        <w:rPr>
+          <w:rFonts w:hint="eastAsia"/>
+        </w:rPr>
+        <w:t>厚朴</w:t>
+      </w:r>
+      <w:r>
+        <w:rPr>
+          <w:rFonts w:hint="eastAsia"/>
+        </w:rPr>
+        <w:t>15</w:t>
+      </w:r>
+      <w:r>
+        <w:rPr>
+          <w:rFonts w:hint="eastAsia"/>
+        </w:rPr>
+        <w:t>陈皮</w:t>
+      </w:r>
+      <w:r>
+        <w:rPr>
+          <w:rFonts w:hint="eastAsia"/>
+        </w:rPr>
+        <w:t>20</w:t>
+      </w:r>
+      <w:r>
+        <w:rPr>
+          <w:rFonts w:hint="eastAsia"/>
+        </w:rPr>
+        <w:t>茯苓</w:t>
+      </w:r>
+      <w:r>
+        <w:rPr>
+          <w:rFonts w:hint="eastAsia"/>
+        </w:rPr>
+        <w:t>20</w:t>
+      </w:r>
+      <w:r>
+        <w:rPr>
+          <w:rFonts w:hint="eastAsia"/>
+        </w:rPr>
+        <w:t>花椒</w:t>
+      </w:r>
+      <w:r>
+        <w:rPr>
+          <w:rFonts w:hint="eastAsia"/>
+        </w:rPr>
+        <w:t>6</w:t>
+      </w:r>
+      <w:r>
+        <w:rPr>
+          <w:rFonts w:hint="eastAsia"/>
+        </w:rPr>
+        <w:t>党参</w:t>
+      </w:r>
+      <w:r>
+        <w:rPr>
+          <w:rFonts w:hint="eastAsia"/>
+        </w:rPr>
+        <w:t>15</w:t>
+      </w:r>
+      <w:r>
+        <w:rPr>
+          <w:rFonts w:hint="eastAsia"/>
+        </w:rPr>
+        <w:t>干姜</w:t>
+      </w:r>
+      <w:r>
+        <w:rPr>
+          <w:rFonts w:hint="eastAsia"/>
+        </w:rPr>
+        <w:t>15</w:t>
+      </w:r>
+    </w:p>
+    <w:p>
       <w:pPr>
         <w:rPr>
           <w:rFonts w:hint="eastAsia"/>
@@ -807,25 +976,290 @@
         <w:rPr>
           <w:rFonts w:hint="eastAsia"/>
         </w:rPr>
-        <w:t>方：桂枝</w:t>
-      </w:r>
-      <w:r>
-        <w:rPr>
-          <w:rFonts w:hint="eastAsia"/>
-        </w:rPr>
-        <w:t>20</w:t>
-      </w:r>
-      <w:r>
-        <w:rPr>
-          <w:rFonts w:hint="eastAsia"/>
-        </w:rPr>
-        <w:t>白芍</w:t>
-      </w:r>
-      <w:r>
-        <w:rPr>
-          <w:rFonts w:hint="eastAsia"/>
-        </w:rPr>
-        <w:t>20</w:t>
+        <w:t xml:space="preserve">                                    </w:t>
+      </w:r>
+      <w:r>
+        <w:rPr>
+          <w:rFonts w:hint="eastAsia"/>
+        </w:rPr>
+        <w:t>六剂</w:t>
+      </w:r>
+    </w:p>
+    <w:p>
+      <w:pPr>
+        <w:rPr>
+          <w:rFonts w:hint="eastAsia"/>
+        </w:rPr>
+      </w:pPr>
+      <w:r>
+        <w:t>2016/10/1</w:t>
+      </w:r>
+    </w:p>
+    <w:p>
+      <w:r>
+        <w:rPr>
+          <w:rFonts w:hint="eastAsia"/>
+        </w:rPr>
+        <w:t>脉：右</w:t>
+      </w:r>
+      <w:r>
+        <w:rPr>
+          <w:rFonts w:hint="eastAsia"/>
+        </w:rPr>
+        <w:t xml:space="preserve"> </w:t>
+      </w:r>
+      <w:r>
+        <w:rPr>
+          <w:rFonts w:hint="eastAsia"/>
+        </w:rPr>
+        <w:t>浮大革</w:t>
+      </w:r>
+    </w:p>
+    <w:p>
+      <w:r>
+        <w:rPr>
+          <w:rFonts w:hint="eastAsia"/>
+        </w:rPr>
+        <w:t xml:space="preserve">     </w:t>
+      </w:r>
+      <w:r>
+        <w:rPr>
+          <w:rFonts w:hint="eastAsia"/>
+        </w:rPr>
+        <w:t>左</w:t>
+      </w:r>
+      <w:r>
+        <w:rPr>
+          <w:rFonts w:hint="eastAsia"/>
+        </w:rPr>
+        <w:t xml:space="preserve"> </w:t>
+      </w:r>
+      <w:r>
+        <w:rPr>
+          <w:rFonts w:hint="eastAsia"/>
+        </w:rPr>
+        <w:t>寸</w:t>
+      </w:r>
+      <w:r>
+        <w:rPr>
+          <w:rFonts w:hint="eastAsia"/>
+        </w:rPr>
+        <w:t>沉弱</w:t>
+      </w:r>
+      <w:r>
+        <w:rPr>
+          <w:rFonts w:hint="eastAsia"/>
+        </w:rPr>
+        <w:t xml:space="preserve">  </w:t>
+      </w:r>
+      <w:r>
+        <w:rPr>
+          <w:rFonts w:hint="eastAsia"/>
+        </w:rPr>
+        <w:t>关尺浮滑</w:t>
+      </w:r>
+    </w:p>
+    <w:p>
+      <w:r>
+        <w:rPr>
+          <w:rFonts w:hint="eastAsia"/>
+        </w:rPr>
+        <w:t>舌：舌质淡紫</w:t>
+      </w:r>
+      <w:r>
+        <w:rPr>
+          <w:rFonts w:hint="eastAsia"/>
+        </w:rPr>
+        <w:t xml:space="preserve"> </w:t>
+      </w:r>
+      <w:r>
+        <w:rPr>
+          <w:rFonts w:hint="eastAsia"/>
+        </w:rPr>
+        <w:t>苔白</w:t>
+      </w:r>
+    </w:p>
+    <w:p>
+      <w:r>
+        <w:rPr>
+          <w:rFonts w:hint="eastAsia"/>
+        </w:rPr>
+        <w:t>主症：</w:t>
+      </w:r>
+      <w:r>
+        <w:rPr>
+          <w:rFonts w:hint="eastAsia"/>
+        </w:rPr>
+        <w:t>胃胀痛。</w:t>
+      </w:r>
+      <w:r>
+        <w:rPr>
+          <w:rFonts w:hint="eastAsia"/>
+        </w:rPr>
+        <w:t>食道胃道饭后不适，易饱胀。胸闷心慌。易疲劳乏力。</w:t>
+      </w:r>
+      <w:r>
+        <w:rPr>
+          <w:rFonts w:hint="eastAsia"/>
+        </w:rPr>
+        <w:t xml:space="preserve"> </w:t>
+      </w:r>
+    </w:p>
+    <w:p>
+      <w:pPr>
+        <w:rPr>
+          <w:rFonts w:hint="eastAsia"/>
+        </w:rPr>
+      </w:pPr>
+      <w:r>
+        <w:rPr>
+          <w:rFonts w:hint="eastAsia"/>
+        </w:rPr>
+        <w:t xml:space="preserve"> </w:t>
+      </w:r>
+      <w:r>
+        <w:rPr>
+          <w:rFonts w:hint="eastAsia"/>
+        </w:rPr>
+        <w:t>方：旱半夏</w:t>
+      </w:r>
+      <w:r>
+        <w:rPr>
+          <w:rFonts w:hint="eastAsia"/>
+        </w:rPr>
+        <w:t>15</w:t>
+      </w:r>
+      <w:r>
+        <w:rPr>
+          <w:rFonts w:hint="eastAsia"/>
+        </w:rPr>
+        <w:t>厚朴</w:t>
+      </w:r>
+      <w:r>
+        <w:rPr>
+          <w:rFonts w:hint="eastAsia"/>
+        </w:rPr>
+        <w:t>20</w:t>
+      </w:r>
+      <w:r>
+        <w:rPr>
+          <w:rFonts w:hint="eastAsia"/>
+        </w:rPr>
+        <w:t>生姜</w:t>
+      </w:r>
+      <w:r>
+        <w:rPr>
+          <w:rFonts w:hint="eastAsia"/>
+        </w:rPr>
+        <w:t>25</w:t>
+      </w:r>
+      <w:r>
+        <w:rPr>
+          <w:rFonts w:hint="eastAsia"/>
+        </w:rPr>
+        <w:t>党参粉</w:t>
+      </w:r>
+      <w:r>
+        <w:rPr>
+          <w:rFonts w:hint="eastAsia"/>
+        </w:rPr>
+        <w:t>15</w:t>
+      </w:r>
+      <w:r>
+        <w:rPr>
+          <w:rFonts w:hint="eastAsia"/>
+        </w:rPr>
+        <w:t>瓜蒌皮</w:t>
+      </w:r>
+      <w:r>
+        <w:rPr>
+          <w:rFonts w:hint="eastAsia"/>
+        </w:rPr>
+        <w:t>20</w:t>
+      </w:r>
+      <w:r>
+        <w:rPr>
+          <w:rFonts w:hint="eastAsia"/>
+        </w:rPr>
+        <w:t>薤白</w:t>
+      </w:r>
+      <w:r>
+        <w:rPr>
+          <w:rFonts w:hint="eastAsia"/>
+        </w:rPr>
+        <w:t>15</w:t>
+      </w:r>
+      <w:r>
+        <w:rPr>
+          <w:rFonts w:hint="eastAsia"/>
+        </w:rPr>
+        <w:t>枳实</w:t>
+      </w:r>
+      <w:r>
+        <w:rPr>
+          <w:rFonts w:hint="eastAsia"/>
+        </w:rPr>
+        <w:t>15</w:t>
+      </w:r>
+      <w:r>
+        <w:rPr>
+          <w:rFonts w:hint="eastAsia"/>
+        </w:rPr>
+        <w:t>桂枝</w:t>
+      </w:r>
+      <w:r>
+        <w:rPr>
+          <w:rFonts w:hint="eastAsia"/>
+        </w:rPr>
+        <w:t>15</w:t>
+      </w:r>
+      <w:r>
+        <w:rPr>
+          <w:rFonts w:hint="eastAsia"/>
+        </w:rPr>
+        <w:t>干姜</w:t>
+      </w:r>
+      <w:r>
+        <w:rPr>
+          <w:rFonts w:hint="eastAsia"/>
+        </w:rPr>
+        <w:t>20</w:t>
+      </w:r>
+      <w:r>
+        <w:rPr>
+          <w:rFonts w:hint="eastAsia"/>
+        </w:rPr>
+        <w:t>花椒</w:t>
+      </w:r>
+      <w:r>
+        <w:rPr>
+          <w:rFonts w:hint="eastAsia"/>
+        </w:rPr>
+        <w:t>8</w:t>
+      </w:r>
+      <w:r>
+        <w:rPr>
+          <w:rFonts w:hint="eastAsia"/>
+        </w:rPr>
+        <w:t>龙骨</w:t>
+      </w:r>
+      <w:r>
+        <w:rPr>
+          <w:rFonts w:hint="eastAsia"/>
+        </w:rPr>
+        <w:t>15</w:t>
+      </w:r>
+      <w:r>
+        <w:rPr>
+          <w:rFonts w:hint="eastAsia"/>
+        </w:rPr>
+        <w:t>牡蛎</w:t>
+      </w:r>
+      <w:r>
+        <w:rPr>
+          <w:rFonts w:hint="eastAsia"/>
+        </w:rPr>
+        <w:t>15</w:t>
       </w:r>
       <w:r>
         <w:rPr>
@@ -837,176 +1271,51 @@
         <w:rPr>
           <w:rFonts w:hint="eastAsia"/>
         </w:rPr>
-        <w:t>12</w:t>
-      </w:r>
-      <w:r>
-        <w:rPr>
-          <w:rFonts w:hint="eastAsia"/>
-        </w:rPr>
-        <w:t>生姜</w:t>
-      </w:r>
-      <w:r>
-        <w:rPr>
-          <w:rFonts w:hint="eastAsia"/>
-        </w:rPr>
-        <w:t>30</w:t>
-      </w:r>
-      <w:r>
-        <w:rPr>
-          <w:rFonts w:hint="eastAsia"/>
-        </w:rPr>
-        <w:t>大枣</w:t>
-      </w:r>
-      <w:r>
-        <w:rPr>
-          <w:rFonts w:hint="eastAsia"/>
-        </w:rPr>
-        <w:t>5</w:t>
-      </w:r>
-      <w:r>
-        <w:rPr>
-          <w:rFonts w:hint="eastAsia"/>
-        </w:rPr>
-        <w:t>枚</w:t>
-      </w:r>
-      <w:r>
-        <w:rPr>
-          <w:rFonts w:hint="eastAsia"/>
-        </w:rPr>
-        <w:t xml:space="preserve"> </w:t>
-      </w:r>
-      <w:r>
-        <w:rPr>
-          <w:rFonts w:hint="eastAsia"/>
-        </w:rPr>
-        <w:t>龙骨</w:t>
-      </w:r>
-      <w:r>
-        <w:rPr>
-          <w:rFonts w:hint="eastAsia"/>
-        </w:rPr>
-        <w:t>15</w:t>
-      </w:r>
-      <w:r>
-        <w:rPr>
-          <w:rFonts w:hint="eastAsia"/>
-        </w:rPr>
-        <w:t>牡蛎</w:t>
-      </w:r>
-      <w:r>
-        <w:rPr>
-          <w:rFonts w:hint="eastAsia"/>
-        </w:rPr>
-        <w:t>20</w:t>
-      </w:r>
-      <w:r>
-        <w:rPr>
-          <w:rFonts w:hint="eastAsia"/>
-        </w:rPr>
-        <w:t>石斛</w:t>
-      </w:r>
-      <w:r>
-        <w:rPr>
-          <w:rFonts w:hint="eastAsia"/>
-        </w:rPr>
-        <w:t>15</w:t>
-      </w:r>
-      <w:r>
-        <w:rPr>
-          <w:rFonts w:hint="eastAsia"/>
-        </w:rPr>
-        <w:t>旱半夏</w:t>
-      </w:r>
-      <w:r>
-        <w:rPr>
-          <w:rFonts w:hint="eastAsia"/>
-        </w:rPr>
-        <w:t>15</w:t>
-      </w:r>
-      <w:r>
-        <w:rPr>
-          <w:rFonts w:hint="eastAsia"/>
-        </w:rPr>
-        <w:t>厚朴</w:t>
-      </w:r>
-      <w:r>
-        <w:rPr>
-          <w:rFonts w:hint="eastAsia"/>
-        </w:rPr>
-        <w:t>15</w:t>
-      </w:r>
-      <w:r>
-        <w:rPr>
-          <w:rFonts w:hint="eastAsia"/>
-        </w:rPr>
-        <w:t>陈皮</w:t>
-      </w:r>
-      <w:r>
-        <w:rPr>
-          <w:rFonts w:hint="eastAsia"/>
-        </w:rPr>
-        <w:t>20</w:t>
-      </w:r>
-      <w:r>
-        <w:rPr>
-          <w:rFonts w:hint="eastAsia"/>
-        </w:rPr>
-        <w:t>茯苓</w:t>
-      </w:r>
-      <w:r>
-        <w:rPr>
-          <w:rFonts w:hint="eastAsia"/>
-        </w:rPr>
-        <w:t>20</w:t>
-      </w:r>
-      <w:r>
-        <w:rPr>
-          <w:rFonts w:hint="eastAsia"/>
-        </w:rPr>
-        <w:t>花椒</w:t>
-      </w:r>
-      <w:r>
-        <w:rPr>
-          <w:rFonts w:hint="eastAsia"/>
-        </w:rPr>
-        <w:t>6</w:t>
-      </w:r>
-      <w:r>
-        <w:rPr>
-          <w:rFonts w:hint="eastAsia"/>
-        </w:rPr>
-        <w:t>党参</w:t>
-      </w:r>
-      <w:r>
-        <w:rPr>
-          <w:rFonts w:hint="eastAsia"/>
-        </w:rPr>
-        <w:t>15</w:t>
-      </w:r>
-      <w:r>
-        <w:rPr>
-          <w:rFonts w:hint="eastAsia"/>
-        </w:rPr>
-        <w:t>干姜</w:t>
-      </w:r>
-      <w:r>
-        <w:rPr>
-          <w:rFonts w:hint="eastAsia"/>
-        </w:rPr>
-        <w:t>15</w:t>
-      </w:r>
-    </w:p>
-    <w:p>
-      <w:pPr>
-        <w:rPr>
-          <w:rFonts w:hint="eastAsia"/>
-        </w:rPr>
-      </w:pPr>
-      <w:r>
-        <w:rPr>
-          <w:rFonts w:hint="eastAsia"/>
-        </w:rPr>
-        <w:t xml:space="preserve">                                    </w:t>
+        <w:t>10</w:t>
+      </w:r>
+      <w:r>
+        <w:rPr>
+          <w:rFonts w:hint="eastAsia"/>
+        </w:rPr>
+        <w:t>苏子</w:t>
+      </w:r>
+      <w:r>
+        <w:rPr>
+          <w:rFonts w:hint="eastAsia"/>
+        </w:rPr>
+        <w:t>10</w:t>
+      </w:r>
+      <w:r>
+        <w:rPr>
+          <w:rFonts w:hint="eastAsia"/>
+        </w:rPr>
+        <w:t>莱菔子</w:t>
+      </w:r>
+      <w:r>
+        <w:rPr>
+          <w:rFonts w:hint="eastAsia"/>
+        </w:rPr>
+        <w:t>10</w:t>
+      </w:r>
+      <w:r>
+        <w:rPr>
+          <w:rFonts w:hint="eastAsia"/>
+        </w:rPr>
+        <w:t>白芥子</w:t>
+      </w:r>
+      <w:r>
+        <w:rPr>
+          <w:rFonts w:hint="eastAsia"/>
+        </w:rPr>
+        <w:t>8</w:t>
+      </w:r>
+    </w:p>
+    <w:p>
+      <w:r>
+        <w:rPr>
+          <w:rFonts w:hint="eastAsia"/>
+        </w:rPr>
+        <w:t xml:space="preserve">                                          </w:t>
       </w:r>
       <w:r>
         <w:rPr>
@@ -1014,13 +1323,11 @@
         </w:rPr>
         <w:t>六剂</w:t>
       </w:r>
-    </w:p>
-    <w:p>
-      <w:r>
-        <w:rPr>
-          <w:rFonts w:hint="eastAsia"/>
-        </w:rPr>
-        <w:t xml:space="preserve">                                    </w:t>
+      <w:r>
+        <w:rPr>
+          <w:rFonts w:hint="eastAsia"/>
+        </w:rPr>
+        <w:t xml:space="preserve">                                  </w:t>
       </w:r>
     </w:p>
     <w:sectPr>
